--- a/常用git命令.docx
+++ b/常用git命令.docx
@@ -17,45 +17,37 @@
           <w:kern w:val="0"/>
           <w:sz w:val="18"/>
           <w:szCs w:val="18"/>
-        </w:rPr>
-        <w:t>设置用户邮箱（邮箱可以是假的，但一定要设置，不然进行代码提交操作时会报错）：</w:t>
-      </w:r>
-    </w:p>
-    <w:p>
-      <w:pPr>
-        <w:rPr>
-          <w:rFonts w:ascii="Lucida Console" w:hAnsi="Lucida Console" w:cs="Lucida Console"/>
-          <w:kern w:val="0"/>
-          <w:sz w:val="18"/>
-          <w:szCs w:val="18"/>
-        </w:rPr>
-      </w:pPr>
-      <w:r>
-        <w:rPr>
-          <w:rFonts w:ascii="Lucida Console" w:hAnsi="Lucida Console" w:cs="Lucida Console"/>
-          <w:kern w:val="0"/>
-          <w:sz w:val="18"/>
-          <w:szCs w:val="18"/>
-        </w:rPr>
-        <w:t>git config --global user.email</w:t>
-      </w:r>
-      <w:r>
-        <w:rPr>
-          <w:rFonts w:ascii="Lucida Console" w:hAnsi="Lucida Console" w:cs="Lucida Console"/>
-          <w:kern w:val="0"/>
-          <w:sz w:val="18"/>
-          <w:szCs w:val="18"/>
-        </w:rPr>
-        <w:t xml:space="preserve"> </w:t>
-      </w:r>
-      <w:r>
-        <w:rPr>
-          <w:rFonts w:ascii="Lucida Console" w:hAnsi="Lucida Console" w:cs="Lucida Console"/>
-          <w:kern w:val="0"/>
-          <w:sz w:val="18"/>
-          <w:szCs w:val="18"/>
-        </w:rPr>
-        <w:t>"</w:t>
+          <w:highlight w:val="yellow"/>
+        </w:rPr>
+        <w:t>设置用户邮箱</w:t>
+      </w:r>
+      <w:r>
+        <w:rPr>
+          <w:rFonts w:ascii="Lucida Console" w:hAnsi="Lucida Console" w:cs="Lucida Console" w:hint="eastAsia"/>
+          <w:kern w:val="0"/>
+          <w:sz w:val="18"/>
+          <w:szCs w:val="18"/>
+        </w:rPr>
+        <w:t>（邮箱可以是假的，但一定要设置，不然进行代码提交操作时会报错）：</w:t>
+      </w:r>
+    </w:p>
+    <w:p>
+      <w:pPr>
+        <w:rPr>
+          <w:rFonts w:ascii="Lucida Console" w:hAnsi="Lucida Console" w:cs="Lucida Console"/>
+          <w:kern w:val="0"/>
+          <w:sz w:val="18"/>
+          <w:szCs w:val="18"/>
+        </w:rPr>
+      </w:pPr>
+      <w:r>
+        <w:rPr>
+          <w:rFonts w:ascii="Lucida Console" w:hAnsi="Lucida Console" w:cs="Lucida Console"/>
+          <w:kern w:val="0"/>
+          <w:sz w:val="18"/>
+          <w:szCs w:val="18"/>
+        </w:rPr>
+        <w:t>git config --global user.email "</w:t>
       </w:r>
       <w:hyperlink r:id="rId4" w:history="1">
         <w:r>
@@ -82,7 +74,7 @@
     <w:p>
       <w:pPr>
         <w:rPr>
-          <w:rFonts w:ascii="Lucida Console" w:hAnsi="Lucida Console" w:cs="Lucida Console" w:hint="eastAsia"/>
+          <w:rFonts w:ascii="Lucida Console" w:hAnsi="Lucida Console" w:cs="Lucida Console"/>
           <w:kern w:val="0"/>
           <w:sz w:val="18"/>
           <w:szCs w:val="18"/>
@@ -108,26 +100,18 @@
           <w:kern w:val="0"/>
           <w:sz w:val="18"/>
           <w:szCs w:val="18"/>
-        </w:rPr>
-        <w:t>设置用户名（</w:t>
-      </w:r>
-      <w:r>
-        <w:rPr>
-          <w:rFonts w:ascii="Lucida Console" w:hAnsi="Lucida Console" w:cs="Lucida Console" w:hint="eastAsia"/>
-          <w:kern w:val="0"/>
-          <w:sz w:val="18"/>
-          <w:szCs w:val="18"/>
-        </w:rPr>
-        <w:t>一定要设置，不然进行代码提交操作时会报错</w:t>
-      </w:r>
-      <w:r>
-        <w:rPr>
-          <w:rFonts w:ascii="Lucida Console" w:hAnsi="Lucida Console" w:cs="Lucida Console" w:hint="eastAsia"/>
-          <w:kern w:val="0"/>
-          <w:sz w:val="18"/>
-          <w:szCs w:val="18"/>
-        </w:rPr>
-        <w:t>）：</w:t>
+          <w:highlight w:val="yellow"/>
+        </w:rPr>
+        <w:t>设置用户名</w:t>
+      </w:r>
+      <w:r>
+        <w:rPr>
+          <w:rFonts w:ascii="Lucida Console" w:hAnsi="Lucida Console" w:cs="Lucida Console" w:hint="eastAsia"/>
+          <w:kern w:val="0"/>
+          <w:sz w:val="18"/>
+          <w:szCs w:val="18"/>
+        </w:rPr>
+        <w:t>（一定要设置，不然进行代码提交操作时会报错）：</w:t>
       </w:r>
     </w:p>
     <w:p>
@@ -178,8 +162,18 @@
           <w:kern w:val="0"/>
           <w:sz w:val="18"/>
           <w:szCs w:val="18"/>
-        </w:rPr>
-        <w:t>将文件加入暂存区（</w:t>
+          <w:highlight w:val="yellow"/>
+        </w:rPr>
+        <w:t>将文件加入暂存区</w:t>
+      </w:r>
+      <w:r>
+        <w:rPr>
+          <w:rFonts w:ascii="Lucida Console" w:hAnsi="Lucida Console" w:cs="Lucida Console" w:hint="eastAsia"/>
+          <w:kern w:val="0"/>
+          <w:sz w:val="18"/>
+          <w:szCs w:val="18"/>
+        </w:rPr>
+        <w:t>（</w:t>
       </w:r>
       <w:r>
         <w:rPr>
@@ -289,6 +283,7 @@
           <w:kern w:val="0"/>
           <w:sz w:val="18"/>
           <w:szCs w:val="18"/>
+          <w:highlight w:val="yellow"/>
         </w:rPr>
         <w:t>将</w:t>
       </w:r>
@@ -298,6 +293,7 @@
           <w:kern w:val="0"/>
           <w:sz w:val="18"/>
           <w:szCs w:val="18"/>
+          <w:highlight w:val="yellow"/>
         </w:rPr>
         <w:t>暂存区指定</w:t>
       </w:r>
@@ -307,6 +303,7 @@
           <w:kern w:val="0"/>
           <w:sz w:val="18"/>
           <w:szCs w:val="18"/>
+          <w:highlight w:val="yellow"/>
         </w:rPr>
         <w:t>文件</w:t>
       </w:r>
@@ -316,6 +313,7 @@
           <w:kern w:val="0"/>
           <w:sz w:val="18"/>
           <w:szCs w:val="18"/>
+          <w:highlight w:val="yellow"/>
         </w:rPr>
         <w:t>上传到本地仓库</w:t>
       </w:r>
@@ -429,7 +427,16 @@
           <w:sz w:val="18"/>
           <w:szCs w:val="18"/>
         </w:rPr>
-        <w:t>-m</w:t>
+        <w:t>-m"</w:t>
+      </w:r>
+      <w:r>
+        <w:rPr>
+          <w:rFonts w:ascii="Lucida Console" w:hAnsi="Lucida Console" w:cs="Lucida Console" w:hint="eastAsia"/>
+          <w:kern w:val="0"/>
+          <w:sz w:val="18"/>
+          <w:szCs w:val="18"/>
+        </w:rPr>
+        <w:t>说明信息</w:t>
       </w:r>
       <w:r>
         <w:rPr>
@@ -440,56 +447,39 @@
         </w:rPr>
         <w:t>"</w:t>
       </w:r>
-      <w:r>
-        <w:rPr>
-          <w:rFonts w:ascii="Lucida Console" w:hAnsi="Lucida Console" w:cs="Lucida Console" w:hint="eastAsia"/>
-          <w:kern w:val="0"/>
-          <w:sz w:val="18"/>
-          <w:szCs w:val="18"/>
-        </w:rPr>
-        <w:t>说明信息</w:t>
-      </w:r>
-      <w:r>
-        <w:rPr>
-          <w:rFonts w:ascii="Lucida Console" w:hAnsi="Lucida Console" w:cs="Lucida Console"/>
-          <w:kern w:val="0"/>
-          <w:sz w:val="18"/>
-          <w:szCs w:val="18"/>
-        </w:rPr>
-        <w:t>"</w:t>
-      </w:r>
-    </w:p>
-    <w:p>
-      <w:pPr>
-        <w:tabs>
-          <w:tab w:val="left" w:pos="611"/>
-        </w:tabs>
-        <w:rPr>
-          <w:rFonts w:ascii="Lucida Console" w:hAnsi="Lucida Console" w:cs="Lucida Console"/>
-          <w:kern w:val="0"/>
-          <w:sz w:val="18"/>
-          <w:szCs w:val="18"/>
-        </w:rPr>
-      </w:pPr>
-    </w:p>
-    <w:p>
-      <w:pPr>
-        <w:tabs>
-          <w:tab w:val="left" w:pos="611"/>
-        </w:tabs>
-        <w:rPr>
-          <w:rFonts w:ascii="Lucida Console" w:hAnsi="Lucida Console" w:cs="Lucida Console"/>
-          <w:kern w:val="0"/>
-          <w:sz w:val="18"/>
-          <w:szCs w:val="18"/>
-        </w:rPr>
-      </w:pPr>
-      <w:r>
-        <w:rPr>
-          <w:rFonts w:ascii="Lucida Console" w:hAnsi="Lucida Console" w:cs="Lucida Console" w:hint="eastAsia"/>
-          <w:kern w:val="0"/>
-          <w:sz w:val="18"/>
-          <w:szCs w:val="18"/>
+    </w:p>
+    <w:p>
+      <w:pPr>
+        <w:tabs>
+          <w:tab w:val="left" w:pos="611"/>
+        </w:tabs>
+        <w:rPr>
+          <w:rFonts w:ascii="Lucida Console" w:hAnsi="Lucida Console" w:cs="Lucida Console"/>
+          <w:kern w:val="0"/>
+          <w:sz w:val="18"/>
+          <w:szCs w:val="18"/>
+        </w:rPr>
+      </w:pPr>
+    </w:p>
+    <w:p>
+      <w:pPr>
+        <w:tabs>
+          <w:tab w:val="left" w:pos="611"/>
+        </w:tabs>
+        <w:rPr>
+          <w:rFonts w:ascii="Lucida Console" w:hAnsi="Lucida Console" w:cs="Lucida Console"/>
+          <w:kern w:val="0"/>
+          <w:sz w:val="18"/>
+          <w:szCs w:val="18"/>
+        </w:rPr>
+      </w:pPr>
+      <w:r>
+        <w:rPr>
+          <w:rFonts w:ascii="Lucida Console" w:hAnsi="Lucida Console" w:cs="Lucida Console" w:hint="eastAsia"/>
+          <w:kern w:val="0"/>
+          <w:sz w:val="18"/>
+          <w:szCs w:val="18"/>
+          <w:highlight w:val="yellow"/>
         </w:rPr>
         <w:t>查看提交记录和每次提交的版本的</w:t>
       </w:r>
@@ -499,8 +489,18 @@
           <w:kern w:val="0"/>
           <w:sz w:val="18"/>
           <w:szCs w:val="18"/>
-        </w:rPr>
-        <w:t>版本号（</w:t>
+          <w:highlight w:val="yellow"/>
+        </w:rPr>
+        <w:t>版本号</w:t>
+      </w:r>
+      <w:r>
+        <w:rPr>
+          <w:rFonts w:ascii="Lucida Console" w:hAnsi="Lucida Console" w:cs="Lucida Console" w:hint="eastAsia"/>
+          <w:kern w:val="0"/>
+          <w:sz w:val="18"/>
+          <w:szCs w:val="18"/>
+        </w:rPr>
+        <w:t>（</w:t>
       </w:r>
       <w:r>
         <w:rPr>
@@ -584,8 +584,18 @@
           <w:kern w:val="0"/>
           <w:sz w:val="18"/>
           <w:szCs w:val="18"/>
-        </w:rPr>
-        <w:t>恢复之前版本（版本号一般很长，但只复制前几位就行）：</w:t>
+          <w:highlight w:val="yellow"/>
+        </w:rPr>
+        <w:t>恢复之前版本</w:t>
+      </w:r>
+      <w:r>
+        <w:rPr>
+          <w:rFonts w:ascii="Lucida Console" w:hAnsi="Lucida Console" w:cs="Lucida Console" w:hint="eastAsia"/>
+          <w:kern w:val="0"/>
+          <w:sz w:val="18"/>
+          <w:szCs w:val="18"/>
+        </w:rPr>
+        <w:t>（版本号一般很长，但只复制前几位就行）：</w:t>
       </w:r>
     </w:p>
     <w:p>
@@ -634,7 +644,7 @@
           <w:tab w:val="left" w:pos="611"/>
         </w:tabs>
         <w:rPr>
-          <w:rFonts w:ascii="Lucida Console" w:hAnsi="Lucida Console" w:cs="Lucida Console" w:hint="eastAsia"/>
+          <w:rFonts w:ascii="Lucida Console" w:hAnsi="Lucida Console" w:cs="Lucida Console"/>
           <w:kern w:val="0"/>
           <w:sz w:val="18"/>
           <w:szCs w:val="18"/>
@@ -727,7 +737,7 @@
           <w:tab w:val="left" w:pos="611"/>
         </w:tabs>
         <w:rPr>
-          <w:rFonts w:ascii="Lucida Console" w:hAnsi="Lucida Console" w:cs="Lucida Console" w:hint="eastAsia"/>
+          <w:rFonts w:ascii="Lucida Console" w:hAnsi="Lucida Console" w:cs="Lucida Console"/>
           <w:kern w:val="0"/>
           <w:sz w:val="18"/>
           <w:szCs w:val="18"/>
@@ -794,33 +804,33 @@
           <w:tab w:val="left" w:pos="611"/>
         </w:tabs>
         <w:rPr>
-          <w:rFonts w:ascii="Lucida Console" w:hAnsi="Lucida Console" w:cs="Lucida Console" w:hint="eastAsia"/>
-          <w:kern w:val="0"/>
-          <w:sz w:val="18"/>
-          <w:szCs w:val="18"/>
-        </w:rPr>
-      </w:pPr>
-    </w:p>
-    <w:p>
-      <w:pPr>
-        <w:tabs>
-          <w:tab w:val="left" w:pos="611"/>
-        </w:tabs>
-        <w:rPr>
-          <w:rFonts w:ascii="Lucida Console" w:hAnsi="Lucida Console" w:cs="Lucida Console"/>
-          <w:kern w:val="0"/>
-          <w:sz w:val="18"/>
-          <w:szCs w:val="18"/>
-        </w:rPr>
-      </w:pPr>
-    </w:p>
-    <w:p>
-      <w:pPr>
-        <w:tabs>
-          <w:tab w:val="left" w:pos="611"/>
-        </w:tabs>
-        <w:rPr>
-          <w:rFonts w:ascii="Lucida Console" w:hAnsi="Lucida Console" w:cs="Lucida Console" w:hint="eastAsia"/>
+          <w:rFonts w:ascii="Lucida Console" w:hAnsi="Lucida Console" w:cs="Lucida Console"/>
+          <w:kern w:val="0"/>
+          <w:sz w:val="18"/>
+          <w:szCs w:val="18"/>
+        </w:rPr>
+      </w:pPr>
+    </w:p>
+    <w:p>
+      <w:pPr>
+        <w:tabs>
+          <w:tab w:val="left" w:pos="611"/>
+        </w:tabs>
+        <w:rPr>
+          <w:rFonts w:ascii="Lucida Console" w:hAnsi="Lucida Console" w:cs="Lucida Console"/>
+          <w:kern w:val="0"/>
+          <w:sz w:val="18"/>
+          <w:szCs w:val="18"/>
+        </w:rPr>
+      </w:pPr>
+    </w:p>
+    <w:p>
+      <w:pPr>
+        <w:tabs>
+          <w:tab w:val="left" w:pos="611"/>
+        </w:tabs>
+        <w:rPr>
+          <w:rFonts w:ascii="Lucida Console" w:hAnsi="Lucida Console" w:cs="Lucida Console"/>
           <w:kern w:val="0"/>
           <w:sz w:val="18"/>
           <w:szCs w:val="18"/>
@@ -872,6 +882,1104 @@
                     <a:ln>
                       <a:noFill/>
                     </a:ln>
+                  </pic:spPr>
+                </pic:pic>
+              </a:graphicData>
+            </a:graphic>
+          </wp:inline>
+        </w:drawing>
+      </w:r>
+    </w:p>
+    <w:p>
+      <w:pPr>
+        <w:tabs>
+          <w:tab w:val="left" w:pos="611"/>
+        </w:tabs>
+        <w:rPr>
+          <w:rFonts w:ascii="Lucida Console" w:hAnsi="Lucida Console" w:cs="Lucida Console"/>
+          <w:kern w:val="0"/>
+          <w:sz w:val="18"/>
+          <w:szCs w:val="18"/>
+        </w:rPr>
+      </w:pPr>
+    </w:p>
+    <w:p>
+      <w:pPr>
+        <w:tabs>
+          <w:tab w:val="left" w:pos="611"/>
+        </w:tabs>
+        <w:rPr>
+          <w:rFonts w:ascii="Lucida Console" w:hAnsi="Lucida Console" w:cs="Lucida Console"/>
+          <w:kern w:val="0"/>
+          <w:sz w:val="18"/>
+          <w:szCs w:val="18"/>
+        </w:rPr>
+      </w:pPr>
+    </w:p>
+    <w:p>
+      <w:pPr>
+        <w:tabs>
+          <w:tab w:val="left" w:pos="611"/>
+        </w:tabs>
+        <w:rPr>
+          <w:rFonts w:ascii="Lucida Console" w:hAnsi="Lucida Console" w:cs="Lucida Console"/>
+          <w:kern w:val="0"/>
+          <w:sz w:val="18"/>
+          <w:szCs w:val="18"/>
+        </w:rPr>
+      </w:pPr>
+    </w:p>
+    <w:p>
+      <w:pPr>
+        <w:tabs>
+          <w:tab w:val="left" w:pos="611"/>
+        </w:tabs>
+        <w:rPr>
+          <w:rFonts w:ascii="Lucida Console" w:hAnsi="Lucida Console" w:cs="Lucida Console" w:hint="eastAsia"/>
+          <w:kern w:val="0"/>
+          <w:sz w:val="18"/>
+          <w:szCs w:val="18"/>
+        </w:rPr>
+      </w:pPr>
+    </w:p>
+    <w:p>
+      <w:pPr>
+        <w:tabs>
+          <w:tab w:val="left" w:pos="611"/>
+        </w:tabs>
+        <w:rPr>
+          <w:rFonts w:ascii="Lucida Console" w:hAnsi="Lucida Console" w:cs="Lucida Console"/>
+          <w:kern w:val="0"/>
+          <w:sz w:val="18"/>
+          <w:szCs w:val="18"/>
+          <w:highlight w:val="yellow"/>
+        </w:rPr>
+      </w:pPr>
+      <w:r>
+        <w:rPr>
+          <w:rFonts w:ascii="Lucida Console" w:hAnsi="Lucida Console" w:cs="Lucida Console" w:hint="eastAsia"/>
+          <w:kern w:val="0"/>
+          <w:sz w:val="18"/>
+          <w:szCs w:val="18"/>
+          <w:highlight w:val="yellow"/>
+        </w:rPr>
+        <w:lastRenderedPageBreak/>
+        <w:t>在</w:t>
+      </w:r>
+      <w:r>
+        <w:rPr>
+          <w:rFonts w:ascii="Lucida Console" w:hAnsi="Lucida Console" w:cs="Lucida Console" w:hint="eastAsia"/>
+          <w:kern w:val="0"/>
+          <w:sz w:val="18"/>
+          <w:szCs w:val="18"/>
+          <w:highlight w:val="yellow"/>
+        </w:rPr>
+        <w:t>GitHub</w:t>
+      </w:r>
+      <w:r>
+        <w:rPr>
+          <w:rFonts w:ascii="Lucida Console" w:hAnsi="Lucida Console" w:cs="Lucida Console" w:hint="eastAsia"/>
+          <w:kern w:val="0"/>
+          <w:sz w:val="18"/>
+          <w:szCs w:val="18"/>
+          <w:highlight w:val="yellow"/>
+        </w:rPr>
+        <w:t>上新建一个代码仓库</w:t>
+      </w:r>
+      <w:r>
+        <w:rPr>
+          <w:rFonts w:ascii="Lucida Console" w:hAnsi="Lucida Console" w:cs="Lucida Console" w:hint="eastAsia"/>
+          <w:kern w:val="0"/>
+          <w:sz w:val="18"/>
+          <w:szCs w:val="18"/>
+          <w:highlight w:val="yellow"/>
+        </w:rPr>
+        <w:t>（远程仓库）</w:t>
+      </w:r>
+      <w:r>
+        <w:rPr>
+          <w:rFonts w:ascii="Lucida Console" w:hAnsi="Lucida Console" w:cs="Lucida Console" w:hint="eastAsia"/>
+          <w:kern w:val="0"/>
+          <w:sz w:val="18"/>
+          <w:szCs w:val="18"/>
+          <w:highlight w:val="yellow"/>
+        </w:rPr>
+        <w:t>：</w:t>
+      </w:r>
+    </w:p>
+    <w:p>
+      <w:pPr>
+        <w:tabs>
+          <w:tab w:val="left" w:pos="611"/>
+        </w:tabs>
+        <w:rPr>
+          <w:rFonts w:ascii="Lucida Console" w:hAnsi="Lucida Console" w:cs="Lucida Console" w:hint="eastAsia"/>
+          <w:kern w:val="0"/>
+          <w:sz w:val="18"/>
+          <w:szCs w:val="18"/>
+          <w:highlight w:val="yellow"/>
+        </w:rPr>
+      </w:pPr>
+      <w:r>
+        <w:rPr>
+          <w:noProof/>
+        </w:rPr>
+        <w:drawing>
+          <wp:inline distT="0" distB="0" distL="0" distR="0" wp14:anchorId="276034EB" wp14:editId="38745F19">
+            <wp:extent cx="2592729" cy="2827155"/>
+            <wp:effectExtent l="0" t="0" r="0" b="0"/>
+            <wp:docPr id="327998447" name="图片 4"/>
+            <wp:cNvGraphicFramePr>
+              <a:graphicFrameLocks xmlns:a="http://schemas.openxmlformats.org/drawingml/2006/main" noChangeAspect="1"/>
+            </wp:cNvGraphicFramePr>
+            <a:graphic xmlns:a="http://schemas.openxmlformats.org/drawingml/2006/main">
+              <a:graphicData uri="http://schemas.openxmlformats.org/drawingml/2006/picture">
+                <pic:pic xmlns:pic="http://schemas.openxmlformats.org/drawingml/2006/picture">
+                  <pic:nvPicPr>
+                    <pic:cNvPr id="0" name="Picture 1"/>
+                    <pic:cNvPicPr>
+                      <a:picLocks noChangeAspect="1" noChangeArrowheads="1"/>
+                    </pic:cNvPicPr>
+                  </pic:nvPicPr>
+                  <pic:blipFill>
+                    <a:blip r:embed="rId6" cstate="print">
+                      <a:extLst>
+                        <a:ext uri="{28A0092B-C50C-407E-A947-70E740481C1C}">
+                          <a14:useLocalDpi xmlns:a14="http://schemas.microsoft.com/office/drawing/2010/main" val="0"/>
+                        </a:ext>
+                      </a:extLst>
+                    </a:blip>
+                    <a:srcRect/>
+                    <a:stretch>
+                      <a:fillRect/>
+                    </a:stretch>
+                  </pic:blipFill>
+                  <pic:spPr bwMode="auto">
+                    <a:xfrm>
+                      <a:off x="0" y="0"/>
+                      <a:ext cx="2606321" cy="2841976"/>
+                    </a:xfrm>
+                    <a:prstGeom prst="rect">
+                      <a:avLst/>
+                    </a:prstGeom>
+                    <a:noFill/>
+                    <a:ln>
+                      <a:noFill/>
+                    </a:ln>
+                  </pic:spPr>
+                </pic:pic>
+              </a:graphicData>
+            </a:graphic>
+          </wp:inline>
+        </w:drawing>
+      </w:r>
+    </w:p>
+    <w:p>
+      <w:pPr>
+        <w:tabs>
+          <w:tab w:val="left" w:pos="611"/>
+        </w:tabs>
+        <w:rPr>
+          <w:rFonts w:ascii="Lucida Console" w:hAnsi="Lucida Console" w:cs="Lucida Console"/>
+          <w:kern w:val="0"/>
+          <w:sz w:val="18"/>
+          <w:szCs w:val="18"/>
+          <w:highlight w:val="yellow"/>
+        </w:rPr>
+      </w:pPr>
+    </w:p>
+    <w:p>
+      <w:pPr>
+        <w:tabs>
+          <w:tab w:val="left" w:pos="611"/>
+        </w:tabs>
+        <w:rPr>
+          <w:rFonts w:ascii="Lucida Console" w:hAnsi="Lucida Console" w:cs="Lucida Console"/>
+          <w:kern w:val="0"/>
+          <w:sz w:val="18"/>
+          <w:szCs w:val="18"/>
+        </w:rPr>
+      </w:pPr>
+      <w:r>
+        <w:rPr>
+          <w:rFonts w:ascii="Lucida Console" w:hAnsi="Lucida Console" w:cs="Lucida Console" w:hint="eastAsia"/>
+          <w:kern w:val="0"/>
+          <w:sz w:val="18"/>
+          <w:szCs w:val="18"/>
+          <w:highlight w:val="yellow"/>
+        </w:rPr>
+        <w:t>上传代码</w:t>
+      </w:r>
+      <w:r>
+        <w:rPr>
+          <w:rFonts w:ascii="Lucida Console" w:hAnsi="Lucida Console" w:cs="Lucida Console" w:hint="eastAsia"/>
+          <w:kern w:val="0"/>
+          <w:sz w:val="18"/>
+          <w:szCs w:val="18"/>
+          <w:highlight w:val="yellow"/>
+        </w:rPr>
+        <w:t>或文件</w:t>
+      </w:r>
+      <w:r>
+        <w:rPr>
+          <w:rFonts w:ascii="Lucida Console" w:hAnsi="Lucida Console" w:cs="Lucida Console" w:hint="eastAsia"/>
+          <w:kern w:val="0"/>
+          <w:sz w:val="18"/>
+          <w:szCs w:val="18"/>
+          <w:highlight w:val="yellow"/>
+        </w:rPr>
+        <w:t>到</w:t>
+      </w:r>
+      <w:r>
+        <w:rPr>
+          <w:rFonts w:ascii="Lucida Console" w:hAnsi="Lucida Console" w:cs="Lucida Console" w:hint="eastAsia"/>
+          <w:kern w:val="0"/>
+          <w:sz w:val="18"/>
+          <w:szCs w:val="18"/>
+          <w:highlight w:val="yellow"/>
+        </w:rPr>
+        <w:t>GitHub</w:t>
+      </w:r>
+      <w:r>
+        <w:rPr>
+          <w:rFonts w:ascii="Lucida Console" w:hAnsi="Lucida Console" w:cs="Lucida Console" w:hint="eastAsia"/>
+          <w:kern w:val="0"/>
+          <w:sz w:val="18"/>
+          <w:szCs w:val="18"/>
+          <w:highlight w:val="yellow"/>
+        </w:rPr>
+        <w:t>远程仓库（网页中）</w:t>
+      </w:r>
+      <w:r>
+        <w:rPr>
+          <w:rFonts w:ascii="Lucida Console" w:hAnsi="Lucida Console" w:cs="Lucida Console" w:hint="eastAsia"/>
+          <w:kern w:val="0"/>
+          <w:sz w:val="18"/>
+          <w:szCs w:val="18"/>
+        </w:rPr>
+        <w:t>：</w:t>
+      </w:r>
+    </w:p>
+    <w:p>
+      <w:pPr>
+        <w:tabs>
+          <w:tab w:val="left" w:pos="611"/>
+        </w:tabs>
+        <w:rPr>
+          <w:rFonts w:ascii="Lucida Console" w:hAnsi="Lucida Console" w:cs="Lucida Console" w:hint="eastAsia"/>
+          <w:kern w:val="0"/>
+          <w:sz w:val="18"/>
+          <w:szCs w:val="18"/>
+        </w:rPr>
+      </w:pPr>
+      <w:r>
+        <w:rPr>
+          <w:rFonts w:ascii="Lucida Console" w:hAnsi="Lucida Console" w:cs="Lucida Console" w:hint="eastAsia"/>
+          <w:kern w:val="0"/>
+          <w:sz w:val="18"/>
+          <w:szCs w:val="18"/>
+        </w:rPr>
+        <w:t>1</w:t>
+      </w:r>
+      <w:r>
+        <w:rPr>
+          <w:rFonts w:ascii="Lucida Console" w:hAnsi="Lucida Console" w:cs="Lucida Console" w:hint="eastAsia"/>
+          <w:kern w:val="0"/>
+          <w:sz w:val="18"/>
+          <w:szCs w:val="18"/>
+        </w:rPr>
+        <w:t>、在任意工作目录下右键打开</w:t>
+      </w:r>
+      <w:r>
+        <w:rPr>
+          <w:rFonts w:ascii="Lucida Console" w:hAnsi="Lucida Console" w:cs="Lucida Console" w:hint="eastAsia"/>
+          <w:kern w:val="0"/>
+          <w:sz w:val="18"/>
+          <w:szCs w:val="18"/>
+        </w:rPr>
+        <w:t>git</w:t>
+      </w:r>
+      <w:r>
+        <w:rPr>
+          <w:rFonts w:ascii="Lucida Console" w:hAnsi="Lucida Console" w:cs="Lucida Console"/>
+          <w:kern w:val="0"/>
+          <w:sz w:val="18"/>
+          <w:szCs w:val="18"/>
+        </w:rPr>
+        <w:t xml:space="preserve"> </w:t>
+      </w:r>
+      <w:r>
+        <w:rPr>
+          <w:rFonts w:ascii="Lucida Console" w:hAnsi="Lucida Console" w:cs="Lucida Console" w:hint="eastAsia"/>
+          <w:kern w:val="0"/>
+          <w:sz w:val="18"/>
+          <w:szCs w:val="18"/>
+        </w:rPr>
+        <w:t>bash</w:t>
+      </w:r>
+      <w:r>
+        <w:rPr>
+          <w:rFonts w:ascii="Lucida Console" w:hAnsi="Lucida Console" w:cs="Lucida Console"/>
+          <w:kern w:val="0"/>
+          <w:sz w:val="18"/>
+          <w:szCs w:val="18"/>
+        </w:rPr>
+        <w:t xml:space="preserve"> </w:t>
+      </w:r>
+      <w:r>
+        <w:rPr>
+          <w:rFonts w:ascii="Lucida Console" w:hAnsi="Lucida Console" w:cs="Lucida Console" w:hint="eastAsia"/>
+          <w:kern w:val="0"/>
+          <w:sz w:val="18"/>
+          <w:szCs w:val="18"/>
+        </w:rPr>
+        <w:t>here</w:t>
+      </w:r>
+    </w:p>
+    <w:p>
+      <w:pPr>
+        <w:tabs>
+          <w:tab w:val="left" w:pos="611"/>
+        </w:tabs>
+        <w:rPr>
+          <w:rFonts w:ascii="Lucida Console" w:hAnsi="Lucida Console" w:cs="Lucida Console"/>
+          <w:kern w:val="0"/>
+          <w:sz w:val="18"/>
+          <w:szCs w:val="18"/>
+        </w:rPr>
+      </w:pPr>
+      <w:r>
+        <w:rPr>
+          <w:rFonts w:ascii="Lucida Console" w:hAnsi="Lucida Console" w:cs="Lucida Console"/>
+          <w:kern w:val="0"/>
+          <w:sz w:val="18"/>
+          <w:szCs w:val="18"/>
+        </w:rPr>
+        <w:t>2</w:t>
+      </w:r>
+      <w:r>
+        <w:rPr>
+          <w:rFonts w:ascii="Lucida Console" w:hAnsi="Lucida Console" w:cs="Lucida Console" w:hint="eastAsia"/>
+          <w:kern w:val="0"/>
+          <w:sz w:val="18"/>
+          <w:szCs w:val="18"/>
+        </w:rPr>
+        <w:t>、</w:t>
+      </w:r>
+      <w:r>
+        <w:rPr>
+          <w:rFonts w:ascii="Lucida Console" w:hAnsi="Lucida Console" w:cs="Lucida Console"/>
+          <w:kern w:val="0"/>
+          <w:sz w:val="18"/>
+          <w:szCs w:val="18"/>
+        </w:rPr>
+        <w:t>g</w:t>
+      </w:r>
+      <w:r>
+        <w:rPr>
+          <w:rFonts w:ascii="Lucida Console" w:hAnsi="Lucida Console" w:cs="Lucida Console" w:hint="eastAsia"/>
+          <w:kern w:val="0"/>
+          <w:sz w:val="18"/>
+          <w:szCs w:val="18"/>
+        </w:rPr>
+        <w:t>it</w:t>
+      </w:r>
+      <w:r>
+        <w:rPr>
+          <w:rFonts w:ascii="Lucida Console" w:hAnsi="Lucida Console" w:cs="Lucida Console"/>
+          <w:kern w:val="0"/>
+          <w:sz w:val="18"/>
+          <w:szCs w:val="18"/>
+        </w:rPr>
+        <w:t xml:space="preserve"> clone </w:t>
+      </w:r>
+      <w:r>
+        <w:rPr>
+          <w:rFonts w:ascii="Lucida Console" w:hAnsi="Lucida Console" w:cs="Lucida Console" w:hint="eastAsia"/>
+          <w:kern w:val="0"/>
+          <w:sz w:val="18"/>
+          <w:szCs w:val="18"/>
+        </w:rPr>
+        <w:t>网址（在下图中间</w:t>
+      </w:r>
+      <w:r>
+        <w:rPr>
+          <w:rFonts w:ascii="Lucida Console" w:hAnsi="Lucida Console" w:cs="Lucida Console" w:hint="eastAsia"/>
+          <w:kern w:val="0"/>
+          <w:sz w:val="18"/>
+          <w:szCs w:val="18"/>
+        </w:rPr>
+        <w:t>HTTP</w:t>
+      </w:r>
+      <w:r>
+        <w:rPr>
+          <w:rFonts w:ascii="Lucida Console" w:hAnsi="Lucida Console" w:cs="Lucida Console" w:hint="eastAsia"/>
+          <w:kern w:val="0"/>
+          <w:sz w:val="18"/>
+          <w:szCs w:val="18"/>
+        </w:rPr>
+        <w:t>下面那个网址，点方框右边的复制按钮，然后粘贴上去）</w:t>
+      </w:r>
+    </w:p>
+    <w:p>
+      <w:pPr>
+        <w:rPr>
+          <w:rFonts w:ascii="Lucida Console" w:hAnsi="Lucida Console" w:cs="Lucida Console"/>
+          <w:kern w:val="0"/>
+          <w:sz w:val="18"/>
+          <w:szCs w:val="18"/>
+        </w:rPr>
+      </w:pPr>
+      <w:r>
+        <w:rPr>
+          <w:rFonts w:ascii="Lucida Console" w:hAnsi="Lucida Console" w:cs="Lucida Console" w:hint="eastAsia"/>
+          <w:kern w:val="0"/>
+          <w:sz w:val="18"/>
+          <w:szCs w:val="18"/>
+        </w:rPr>
+        <w:t>eg</w:t>
+      </w:r>
+      <w:r>
+        <w:rPr>
+          <w:rFonts w:ascii="Lucida Console" w:hAnsi="Lucida Console" w:cs="Lucida Console" w:hint="eastAsia"/>
+          <w:kern w:val="0"/>
+          <w:sz w:val="18"/>
+          <w:szCs w:val="18"/>
+        </w:rPr>
+        <w:t>：</w:t>
+      </w:r>
+      <w:r>
+        <w:rPr>
+          <w:rFonts w:ascii="Lucida Console" w:hAnsi="Lucida Console" w:cs="Lucida Console" w:hint="eastAsia"/>
+          <w:kern w:val="0"/>
+          <w:sz w:val="18"/>
+          <w:szCs w:val="18"/>
+        </w:rPr>
+        <w:t>git</w:t>
+      </w:r>
+      <w:r>
+        <w:rPr>
+          <w:rFonts w:ascii="Lucida Console" w:hAnsi="Lucida Console" w:cs="Lucida Console"/>
+          <w:kern w:val="0"/>
+          <w:sz w:val="18"/>
+          <w:szCs w:val="18"/>
+        </w:rPr>
+        <w:t xml:space="preserve"> </w:t>
+      </w:r>
+      <w:r>
+        <w:rPr>
+          <w:rFonts w:ascii="Lucida Console" w:hAnsi="Lucida Console" w:cs="Lucida Console" w:hint="eastAsia"/>
+          <w:kern w:val="0"/>
+          <w:sz w:val="18"/>
+          <w:szCs w:val="18"/>
+        </w:rPr>
+        <w:t>clone</w:t>
+      </w:r>
+      <w:r>
+        <w:rPr>
+          <w:rFonts w:ascii="Lucida Console" w:hAnsi="Lucida Console" w:cs="Lucida Console"/>
+          <w:kern w:val="0"/>
+          <w:sz w:val="18"/>
+          <w:szCs w:val="18"/>
+        </w:rPr>
+        <w:t xml:space="preserve"> </w:t>
+      </w:r>
+      <w:hyperlink r:id="rId7" w:history="1">
+        <w:r>
+          <w:rPr>
+            <w:rStyle w:val="a3"/>
+            <w:rFonts w:ascii="Lucida Console" w:hAnsi="Lucida Console" w:cs="Lucida Console"/>
+            <w:kern w:val="0"/>
+            <w:sz w:val="18"/>
+            <w:szCs w:val="18"/>
+          </w:rPr>
+          <w:t>https://github.com/GenniusXu/test_repository.git</w:t>
+        </w:r>
+      </w:hyperlink>
+    </w:p>
+    <w:p>
+      <w:pPr>
+        <w:tabs>
+          <w:tab w:val="left" w:pos="250"/>
+        </w:tabs>
+        <w:rPr>
+          <w:rFonts w:ascii="Lucida Console" w:hAnsi="Lucida Console" w:cs="Lucida Console"/>
+          <w:kern w:val="0"/>
+          <w:sz w:val="18"/>
+          <w:szCs w:val="18"/>
+        </w:rPr>
+      </w:pPr>
+      <w:r>
+        <w:rPr>
+          <w:rFonts w:ascii="Lucida Console" w:hAnsi="Lucida Console" w:cs="Lucida Console"/>
+          <w:kern w:val="0"/>
+          <w:sz w:val="18"/>
+          <w:szCs w:val="18"/>
+        </w:rPr>
+        <w:t>3</w:t>
+      </w:r>
+      <w:r>
+        <w:rPr>
+          <w:rFonts w:ascii="Lucida Console" w:hAnsi="Lucida Console" w:cs="Lucida Console" w:hint="eastAsia"/>
+          <w:kern w:val="0"/>
+          <w:sz w:val="18"/>
+          <w:szCs w:val="18"/>
+        </w:rPr>
+        <w:t>、</w:t>
+      </w:r>
+      <w:r>
+        <w:rPr>
+          <w:rFonts w:ascii="Lucida Console" w:hAnsi="Lucida Console" w:cs="Lucida Console" w:hint="eastAsia"/>
+          <w:kern w:val="0"/>
+          <w:sz w:val="18"/>
+          <w:szCs w:val="18"/>
+        </w:rPr>
+        <w:t>成功后会在工作目录下出现一个与</w:t>
+      </w:r>
+      <w:r>
+        <w:rPr>
+          <w:rFonts w:ascii="Lucida Console" w:hAnsi="Lucida Console" w:cs="Lucida Console" w:hint="eastAsia"/>
+          <w:kern w:val="0"/>
+          <w:sz w:val="18"/>
+          <w:szCs w:val="18"/>
+        </w:rPr>
+        <w:t>GitHub</w:t>
+      </w:r>
+      <w:r>
+        <w:rPr>
+          <w:rFonts w:ascii="Lucida Console" w:hAnsi="Lucida Console" w:cs="Lucida Console" w:hint="eastAsia"/>
+          <w:kern w:val="0"/>
+          <w:sz w:val="18"/>
+          <w:szCs w:val="18"/>
+        </w:rPr>
+        <w:t>仓库（</w:t>
+      </w:r>
+      <w:r>
+        <w:rPr>
+          <w:rFonts w:ascii="Lucida Console" w:hAnsi="Lucida Console" w:cs="Lucida Console" w:hint="eastAsia"/>
+          <w:kern w:val="0"/>
+          <w:sz w:val="18"/>
+          <w:szCs w:val="18"/>
+        </w:rPr>
+        <w:t>repository</w:t>
+      </w:r>
+      <w:r>
+        <w:rPr>
+          <w:rFonts w:ascii="Lucida Console" w:hAnsi="Lucida Console" w:cs="Lucida Console" w:hint="eastAsia"/>
+          <w:kern w:val="0"/>
+          <w:sz w:val="18"/>
+          <w:szCs w:val="18"/>
+        </w:rPr>
+        <w:t>）同名的文件夹，将所有要上传的文件放到该文件夹中，然后在该</w:t>
+      </w:r>
+      <w:r>
+        <w:rPr>
+          <w:rFonts w:ascii="Lucida Console" w:hAnsi="Lucida Console" w:cs="Lucida Console" w:hint="eastAsia"/>
+          <w:kern w:val="0"/>
+          <w:sz w:val="18"/>
+          <w:szCs w:val="18"/>
+        </w:rPr>
+        <w:t>文件夹中再次右键打开</w:t>
+      </w:r>
+      <w:r>
+        <w:rPr>
+          <w:rFonts w:ascii="Lucida Console" w:hAnsi="Lucida Console" w:cs="Lucida Console" w:hint="eastAsia"/>
+          <w:kern w:val="0"/>
+          <w:sz w:val="18"/>
+          <w:szCs w:val="18"/>
+        </w:rPr>
+        <w:t>git</w:t>
+      </w:r>
+      <w:r>
+        <w:rPr>
+          <w:rFonts w:ascii="Lucida Console" w:hAnsi="Lucida Console" w:cs="Lucida Console"/>
+          <w:kern w:val="0"/>
+          <w:sz w:val="18"/>
+          <w:szCs w:val="18"/>
+        </w:rPr>
+        <w:t xml:space="preserve"> </w:t>
+      </w:r>
+      <w:r>
+        <w:rPr>
+          <w:rFonts w:ascii="Lucida Console" w:hAnsi="Lucida Console" w:cs="Lucida Console" w:hint="eastAsia"/>
+          <w:kern w:val="0"/>
+          <w:sz w:val="18"/>
+          <w:szCs w:val="18"/>
+        </w:rPr>
+        <w:t>bash</w:t>
+      </w:r>
+      <w:r>
+        <w:rPr>
+          <w:rFonts w:ascii="Lucida Console" w:hAnsi="Lucida Console" w:cs="Lucida Console"/>
+          <w:kern w:val="0"/>
+          <w:sz w:val="18"/>
+          <w:szCs w:val="18"/>
+        </w:rPr>
+        <w:t xml:space="preserve"> </w:t>
+      </w:r>
+      <w:r>
+        <w:rPr>
+          <w:rFonts w:ascii="Lucida Console" w:hAnsi="Lucida Console" w:cs="Lucida Console" w:hint="eastAsia"/>
+          <w:kern w:val="0"/>
+          <w:sz w:val="18"/>
+          <w:szCs w:val="18"/>
+        </w:rPr>
+        <w:t>here</w:t>
+      </w:r>
+    </w:p>
+    <w:p>
+      <w:pPr>
+        <w:tabs>
+          <w:tab w:val="left" w:pos="250"/>
+        </w:tabs>
+        <w:rPr>
+          <w:rFonts w:ascii="Lucida Console" w:hAnsi="Lucida Console" w:cs="Lucida Console"/>
+          <w:kern w:val="0"/>
+          <w:sz w:val="18"/>
+          <w:szCs w:val="18"/>
+        </w:rPr>
+      </w:pPr>
+      <w:r>
+        <w:rPr>
+          <w:rFonts w:ascii="Lucida Console" w:hAnsi="Lucida Console" w:cs="Lucida Console" w:hint="eastAsia"/>
+          <w:kern w:val="0"/>
+          <w:sz w:val="18"/>
+          <w:szCs w:val="18"/>
+        </w:rPr>
+        <w:t>4</w:t>
+      </w:r>
+      <w:r>
+        <w:rPr>
+          <w:rFonts w:ascii="Lucida Console" w:hAnsi="Lucida Console" w:cs="Lucida Console" w:hint="eastAsia"/>
+          <w:kern w:val="0"/>
+          <w:sz w:val="18"/>
+          <w:szCs w:val="18"/>
+        </w:rPr>
+        <w:t>、</w:t>
+      </w:r>
+      <w:r>
+        <w:rPr>
+          <w:rFonts w:ascii="Lucida Console" w:hAnsi="Lucida Console" w:cs="Lucida Console" w:hint="eastAsia"/>
+          <w:kern w:val="0"/>
+          <w:sz w:val="18"/>
+          <w:szCs w:val="18"/>
+        </w:rPr>
+        <w:t>git</w:t>
+      </w:r>
+      <w:r>
+        <w:rPr>
+          <w:rFonts w:ascii="Lucida Console" w:hAnsi="Lucida Console" w:cs="Lucida Console"/>
+          <w:kern w:val="0"/>
+          <w:sz w:val="18"/>
+          <w:szCs w:val="18"/>
+        </w:rPr>
+        <w:t xml:space="preserve"> </w:t>
+      </w:r>
+      <w:r>
+        <w:rPr>
+          <w:rFonts w:ascii="Lucida Console" w:hAnsi="Lucida Console" w:cs="Lucida Console" w:hint="eastAsia"/>
+          <w:kern w:val="0"/>
+          <w:sz w:val="18"/>
+          <w:szCs w:val="18"/>
+        </w:rPr>
+        <w:t>add</w:t>
+      </w:r>
+      <w:r>
+        <w:rPr>
+          <w:rFonts w:ascii="Lucida Console" w:hAnsi="Lucida Console" w:cs="Lucida Console"/>
+          <w:kern w:val="0"/>
+          <w:sz w:val="18"/>
+          <w:szCs w:val="18"/>
+        </w:rPr>
+        <w:t xml:space="preserve"> </w:t>
+      </w:r>
+      <w:r>
+        <w:rPr>
+          <w:rFonts w:ascii="Lucida Console" w:hAnsi="Lucida Console" w:cs="Lucida Console" w:hint="eastAsia"/>
+          <w:kern w:val="0"/>
+          <w:sz w:val="18"/>
+          <w:szCs w:val="18"/>
+        </w:rPr>
+        <w:t>.</w:t>
+      </w:r>
+    </w:p>
+    <w:p>
+      <w:pPr>
+        <w:tabs>
+          <w:tab w:val="left" w:pos="250"/>
+        </w:tabs>
+        <w:rPr>
+          <w:rFonts w:ascii="Lucida Console" w:hAnsi="Lucida Console" w:cs="Lucida Console"/>
+          <w:kern w:val="0"/>
+          <w:sz w:val="18"/>
+          <w:szCs w:val="18"/>
+        </w:rPr>
+      </w:pPr>
+      <w:r>
+        <w:rPr>
+          <w:rFonts w:ascii="Lucida Console" w:hAnsi="Lucida Console" w:cs="Lucida Console"/>
+          <w:kern w:val="0"/>
+          <w:sz w:val="18"/>
+          <w:szCs w:val="18"/>
+        </w:rPr>
+        <w:t>5</w:t>
+      </w:r>
+      <w:r>
+        <w:rPr>
+          <w:rFonts w:ascii="Lucida Console" w:hAnsi="Lucida Console" w:cs="Lucida Console" w:hint="eastAsia"/>
+          <w:kern w:val="0"/>
+          <w:sz w:val="18"/>
+          <w:szCs w:val="18"/>
+        </w:rPr>
+        <w:t>、</w:t>
+      </w:r>
+      <w:r>
+        <w:rPr>
+          <w:rFonts w:ascii="Lucida Console" w:hAnsi="Lucida Console" w:cs="Lucida Console" w:hint="eastAsia"/>
+          <w:kern w:val="0"/>
+          <w:sz w:val="18"/>
+          <w:szCs w:val="18"/>
+        </w:rPr>
+        <w:t>g</w:t>
+      </w:r>
+      <w:r>
+        <w:rPr>
+          <w:rFonts w:ascii="Lucida Console" w:hAnsi="Lucida Console" w:cs="Lucida Console"/>
+          <w:kern w:val="0"/>
+          <w:sz w:val="18"/>
+          <w:szCs w:val="18"/>
+        </w:rPr>
+        <w:t>it commit -m”</w:t>
+      </w:r>
+      <w:r>
+        <w:rPr>
+          <w:rFonts w:ascii="Lucida Console" w:hAnsi="Lucida Console" w:cs="Lucida Console" w:hint="eastAsia"/>
+          <w:kern w:val="0"/>
+          <w:sz w:val="18"/>
+          <w:szCs w:val="18"/>
+        </w:rPr>
+        <w:t>备注信息</w:t>
+      </w:r>
+      <w:r>
+        <w:rPr>
+          <w:rFonts w:ascii="Lucida Console" w:hAnsi="Lucida Console" w:cs="Lucida Console"/>
+          <w:kern w:val="0"/>
+          <w:sz w:val="18"/>
+          <w:szCs w:val="18"/>
+        </w:rPr>
+        <w:t>”</w:t>
+      </w:r>
+    </w:p>
+    <w:p>
+      <w:pPr>
+        <w:tabs>
+          <w:tab w:val="left" w:pos="250"/>
+        </w:tabs>
+        <w:rPr>
+          <w:rFonts w:ascii="Lucida Console" w:hAnsi="Lucida Console" w:cs="Lucida Console"/>
+          <w:kern w:val="0"/>
+          <w:sz w:val="18"/>
+          <w:szCs w:val="18"/>
+        </w:rPr>
+      </w:pPr>
+      <w:r>
+        <w:rPr>
+          <w:rFonts w:ascii="Lucida Console" w:hAnsi="Lucida Console" w:cs="Lucida Console" w:hint="eastAsia"/>
+          <w:kern w:val="0"/>
+          <w:sz w:val="18"/>
+          <w:szCs w:val="18"/>
+        </w:rPr>
+        <w:t>6</w:t>
+      </w:r>
+      <w:r>
+        <w:rPr>
+          <w:rFonts w:ascii="Lucida Console" w:hAnsi="Lucida Console" w:cs="Lucida Console" w:hint="eastAsia"/>
+          <w:kern w:val="0"/>
+          <w:sz w:val="18"/>
+          <w:szCs w:val="18"/>
+        </w:rPr>
+        <w:t>、</w:t>
+      </w:r>
+      <w:r>
+        <w:rPr>
+          <w:rFonts w:ascii="Lucida Console" w:hAnsi="Lucida Console" w:cs="Lucida Console"/>
+          <w:kern w:val="0"/>
+          <w:sz w:val="18"/>
+          <w:szCs w:val="18"/>
+        </w:rPr>
+        <w:t>git push -u origin main</w:t>
+      </w:r>
+    </w:p>
+    <w:p>
+      <w:pPr>
+        <w:tabs>
+          <w:tab w:val="left" w:pos="250"/>
+        </w:tabs>
+        <w:rPr>
+          <w:rFonts w:ascii="Lucida Console" w:hAnsi="Lucida Console" w:cs="Lucida Console" w:hint="eastAsia"/>
+          <w:kern w:val="0"/>
+          <w:sz w:val="18"/>
+          <w:szCs w:val="18"/>
+        </w:rPr>
+      </w:pPr>
+      <w:r>
+        <w:rPr>
+          <w:rFonts w:ascii="Lucida Console" w:hAnsi="Lucida Console" w:cs="Lucida Console" w:hint="eastAsia"/>
+          <w:kern w:val="0"/>
+          <w:sz w:val="18"/>
+          <w:szCs w:val="18"/>
+        </w:rPr>
+        <w:t>7</w:t>
+      </w:r>
+      <w:r>
+        <w:rPr>
+          <w:rFonts w:ascii="Lucida Console" w:hAnsi="Lucida Console" w:cs="Lucida Console" w:hint="eastAsia"/>
+          <w:kern w:val="0"/>
+          <w:sz w:val="18"/>
+          <w:szCs w:val="18"/>
+        </w:rPr>
+        <w:t>、输入完第六步的代码回车后，会弹出一个连接到</w:t>
+      </w:r>
+      <w:r>
+        <w:rPr>
+          <w:rFonts w:ascii="Lucida Console" w:hAnsi="Lucida Console" w:cs="Lucida Console" w:hint="eastAsia"/>
+          <w:kern w:val="0"/>
+          <w:sz w:val="18"/>
+          <w:szCs w:val="18"/>
+        </w:rPr>
+        <w:t>GitHub</w:t>
+      </w:r>
+      <w:r>
+        <w:rPr>
+          <w:rFonts w:ascii="Lucida Console" w:hAnsi="Lucida Console" w:cs="Lucida Console" w:hint="eastAsia"/>
+          <w:kern w:val="0"/>
+          <w:sz w:val="18"/>
+          <w:szCs w:val="18"/>
+        </w:rPr>
+        <w:t>的窗口，按照提示，输入密码，连接到</w:t>
+      </w:r>
+      <w:r>
+        <w:rPr>
+          <w:rFonts w:ascii="Lucida Console" w:hAnsi="Lucida Console" w:cs="Lucida Console" w:hint="eastAsia"/>
+          <w:kern w:val="0"/>
+          <w:sz w:val="18"/>
+          <w:szCs w:val="18"/>
+        </w:rPr>
+        <w:t>GitHub</w:t>
+      </w:r>
+      <w:r>
+        <w:rPr>
+          <w:rFonts w:ascii="Lucida Console" w:hAnsi="Lucida Console" w:cs="Lucida Console" w:hint="eastAsia"/>
+          <w:kern w:val="0"/>
+          <w:sz w:val="18"/>
+          <w:szCs w:val="18"/>
+        </w:rPr>
+        <w:t>。然后打开</w:t>
+      </w:r>
+      <w:r>
+        <w:rPr>
+          <w:rFonts w:ascii="Lucida Console" w:hAnsi="Lucida Console" w:cs="Lucida Console" w:hint="eastAsia"/>
+          <w:kern w:val="0"/>
+          <w:sz w:val="18"/>
+          <w:szCs w:val="18"/>
+        </w:rPr>
+        <w:t>GitHub</w:t>
+      </w:r>
+      <w:r>
+        <w:rPr>
+          <w:rFonts w:ascii="Lucida Console" w:hAnsi="Lucida Console" w:cs="Lucida Console" w:hint="eastAsia"/>
+          <w:kern w:val="0"/>
+          <w:sz w:val="18"/>
+          <w:szCs w:val="18"/>
+        </w:rPr>
+        <w:t>就发现文件成功上传到了</w:t>
+      </w:r>
+      <w:r>
+        <w:rPr>
+          <w:rFonts w:ascii="Lucida Console" w:hAnsi="Lucida Console" w:cs="Lucida Console" w:hint="eastAsia"/>
+          <w:kern w:val="0"/>
+          <w:sz w:val="18"/>
+          <w:szCs w:val="18"/>
+        </w:rPr>
+        <w:t>GitHub</w:t>
+      </w:r>
+      <w:r>
+        <w:rPr>
+          <w:rFonts w:ascii="Lucida Console" w:hAnsi="Lucida Console" w:cs="Lucida Console" w:hint="eastAsia"/>
+          <w:kern w:val="0"/>
+          <w:sz w:val="18"/>
+          <w:szCs w:val="18"/>
+        </w:rPr>
+        <w:t>仓库</w:t>
+      </w:r>
+    </w:p>
+    <w:p>
+      <w:pPr>
+        <w:tabs>
+          <w:tab w:val="left" w:pos="250"/>
+        </w:tabs>
+        <w:rPr>
+          <w:rFonts w:ascii="Lucida Console" w:hAnsi="Lucida Console" w:cs="Lucida Console" w:hint="eastAsia"/>
+          <w:kern w:val="0"/>
+          <w:sz w:val="18"/>
+          <w:szCs w:val="18"/>
+        </w:rPr>
+      </w:pPr>
+    </w:p>
+    <w:p>
+      <w:pPr>
+        <w:tabs>
+          <w:tab w:val="left" w:pos="611"/>
+        </w:tabs>
+        <w:rPr>
+          <w:rFonts w:ascii="Lucida Console" w:hAnsi="Lucida Console" w:cs="Lucida Console" w:hint="eastAsia"/>
+          <w:kern w:val="0"/>
+          <w:sz w:val="18"/>
+          <w:szCs w:val="18"/>
+        </w:rPr>
+      </w:pPr>
+      <w:r>
+        <w:rPr>
+          <w:noProof/>
+        </w:rPr>
+        <mc:AlternateContent>
+          <mc:Choice Requires="wpi">
+            <w:drawing>
+              <wp:anchor distT="0" distB="0" distL="114300" distR="114300" simplePos="0" relativeHeight="251660288" behindDoc="0" locked="0" layoutInCell="1" allowOverlap="1" wp14:anchorId="0914A33E" wp14:editId="498291CC">
+                <wp:simplePos x="0" y="0"/>
+                <wp:positionH relativeFrom="column">
+                  <wp:posOffset>3558122</wp:posOffset>
+                </wp:positionH>
+                <wp:positionV relativeFrom="paragraph">
+                  <wp:posOffset>2102163</wp:posOffset>
+                </wp:positionV>
+                <wp:extent cx="113040" cy="77400"/>
+                <wp:effectExtent l="38100" t="38100" r="39370" b="56515"/>
+                <wp:wrapNone/>
+                <wp:docPr id="698890643" name="墨迹 2"/>
+                <wp:cNvGraphicFramePr/>
+                <a:graphic xmlns:a="http://schemas.openxmlformats.org/drawingml/2006/main">
+                  <a:graphicData uri="http://schemas.microsoft.com/office/word/2010/wordprocessingInk">
+                    <w14:contentPart bwMode="auto" r:id="rId8">
+                      <w14:nvContentPartPr>
+                        <w14:cNvContentPartPr/>
+                      </w14:nvContentPartPr>
+                      <w14:xfrm>
+                        <a:off x="0" y="0"/>
+                        <a:ext cx="113040" cy="77400"/>
+                      </w14:xfrm>
+                    </w14:contentPart>
+                  </a:graphicData>
+                </a:graphic>
+              </wp:anchor>
+            </w:drawing>
+          </mc:Choice>
+          <mc:Fallback>
+            <w:pict>
+              <v:shapetype w14:anchorId="2DD34247" id="_x0000_t75" coordsize="21600,21600" o:spt="75" o:preferrelative="t" path="m@4@5l@4@11@9@11@9@5xe" filled="f" stroked="f">
+                <v:stroke joinstyle="miter"/>
+                <v:formulas>
+                  <v:f eqn="if lineDrawn pixelLineWidth 0"/>
+                  <v:f eqn="sum @0 1 0"/>
+                  <v:f eqn="sum 0 0 @1"/>
+                  <v:f eqn="prod @2 1 2"/>
+                  <v:f eqn="prod @3 21600 pixelWidth"/>
+                  <v:f eqn="prod @3 21600 pixelHeight"/>
+                  <v:f eqn="sum @0 0 1"/>
+                  <v:f eqn="prod @6 1 2"/>
+                  <v:f eqn="prod @7 21600 pixelWidth"/>
+                  <v:f eqn="sum @8 21600 0"/>
+                  <v:f eqn="prod @7 21600 pixelHeight"/>
+                  <v:f eqn="sum @10 21600 0"/>
+                </v:formulas>
+                <v:path o:extrusionok="f" gradientshapeok="t" o:connecttype="rect"/>
+                <o:lock v:ext="edit" aspectratio="t"/>
+              </v:shapetype>
+              <v:shape id="墨迹 2" o:spid="_x0000_s1026" type="#_x0000_t75" style="position:absolute;left:0;text-align:left;margin-left:279.45pt;margin-top:164.8pt;width:10.3pt;height:7.55pt;z-index:251660288;visibility:visible;mso-wrap-style:square;mso-wrap-distance-left:9pt;mso-wrap-distance-top:0;mso-wrap-distance-right:9pt;mso-wrap-distance-bottom:0;mso-position-horizontal:absolute;mso-position-horizontal-relative:text;mso-position-vertical:absolute;mso-position-vertical-relative:text" o:gfxdata="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">
+                <v:imagedata r:id="rId9" o:title=""/>
+              </v:shape>
+            </w:pict>
+          </mc:Fallback>
+        </mc:AlternateContent>
+      </w:r>
+      <w:r>
+        <w:rPr>
+          <w:noProof/>
+        </w:rPr>
+        <mc:AlternateContent>
+          <mc:Choice Requires="wpi">
+            <w:drawing>
+              <wp:anchor distT="0" distB="0" distL="114300" distR="114300" simplePos="0" relativeHeight="251659264" behindDoc="0" locked="0" layoutInCell="1" allowOverlap="1" wp14:anchorId="5E5FCA27" wp14:editId="2FD9F890">
+                <wp:simplePos x="0" y="0"/>
+                <wp:positionH relativeFrom="column">
+                  <wp:posOffset>2113082</wp:posOffset>
+                </wp:positionH>
+                <wp:positionV relativeFrom="paragraph">
+                  <wp:posOffset>1899123</wp:posOffset>
+                </wp:positionV>
+                <wp:extent cx="1442160" cy="209520"/>
+                <wp:effectExtent l="38100" t="38100" r="43815" b="57785"/>
+                <wp:wrapNone/>
+                <wp:docPr id="989616839" name="墨迹 1"/>
+                <wp:cNvGraphicFramePr/>
+                <a:graphic xmlns:a="http://schemas.openxmlformats.org/drawingml/2006/main">
+                  <a:graphicData uri="http://schemas.microsoft.com/office/word/2010/wordprocessingInk">
+                    <w14:contentPart bwMode="auto" r:id="rId10">
+                      <w14:nvContentPartPr>
+                        <w14:cNvContentPartPr/>
+                      </w14:nvContentPartPr>
+                      <w14:xfrm>
+                        <a:off x="0" y="0"/>
+                        <a:ext cx="1442160" cy="209520"/>
+                      </w14:xfrm>
+                    </w14:contentPart>
+                  </a:graphicData>
+                </a:graphic>
+              </wp:anchor>
+            </w:drawing>
+          </mc:Choice>
+          <mc:Fallback>
+            <w:pict>
+              <v:shape w14:anchorId="0D488912" id="墨迹 1" o:spid="_x0000_s1026" type="#_x0000_t75" style="position:absolute;left:0;text-align:left;margin-left:165.7pt;margin-top:148.85pt;width:114.95pt;height:17.95pt;z-index:251659264;visibility:visible;mso-wrap-style:square;mso-wrap-distance-left:9pt;mso-wrap-distance-top:0;mso-wrap-distance-right:9pt;mso-wrap-distance-bottom:0;mso-position-horizontal:absolute;mso-position-horizontal-relative:text;mso-position-vertical:absolute;mso-position-vertical-relative:text" o:gfxdata="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">
+                <v:imagedata r:id="rId11" o:title=""/>
+              </v:shape>
+            </w:pict>
+          </mc:Fallback>
+        </mc:AlternateContent>
+      </w:r>
+      <w:r>
+        <w:rPr>
+          <w:noProof/>
+        </w:rPr>
+        <w:drawing>
+          <wp:inline distT="0" distB="0" distL="0" distR="0" wp14:anchorId="0F456B58" wp14:editId="1FF8CDE9">
+            <wp:extent cx="5274310" cy="2966720"/>
+            <wp:effectExtent l="0" t="0" r="2540" b="5080"/>
+            <wp:docPr id="568078925" name="图片 1"/>
+            <wp:cNvGraphicFramePr>
+              <a:graphicFrameLocks xmlns:a="http://schemas.openxmlformats.org/drawingml/2006/main" noChangeAspect="1"/>
+            </wp:cNvGraphicFramePr>
+            <a:graphic xmlns:a="http://schemas.openxmlformats.org/drawingml/2006/main">
+              <a:graphicData uri="http://schemas.openxmlformats.org/drawingml/2006/picture">
+                <pic:pic xmlns:pic="http://schemas.openxmlformats.org/drawingml/2006/picture">
+                  <pic:nvPicPr>
+                    <pic:cNvPr id="568078925" name=""/>
+                    <pic:cNvPicPr/>
+                  </pic:nvPicPr>
+                  <pic:blipFill>
+                    <a:blip r:embed="rId12"/>
+                    <a:stretch>
+                      <a:fillRect/>
+                    </a:stretch>
+                  </pic:blipFill>
+                  <pic:spPr>
+                    <a:xfrm>
+                      <a:off x="0" y="0"/>
+                      <a:ext cx="5274310" cy="2966720"/>
+                    </a:xfrm>
+                    <a:prstGeom prst="rect">
+                      <a:avLst/>
+                    </a:prstGeom>
                   </pic:spPr>
                 </pic:pic>
               </a:graphicData>
@@ -1343,6 +2451,62 @@
 </w:styles>
 </file>
 
+<file path=word/ink/ink1.xml><?xml version="1.0" encoding="utf-8"?>
+<inkml:ink xmlns:inkml="http://www.w3.org/2003/InkML">
+  <inkml:definitions>
+    <inkml:context xml:id="ctx0">
+      <inkml:inkSource xml:id="inkSrc0">
+        <inkml:traceFormat>
+          <inkml:channel name="X" type="integer" min="-2.14748E9" max="2.14748E9" units="cm"/>
+          <inkml:channel name="Y" type="integer" min="-2.14748E9" max="2.14748E9" units="cm"/>
+          <inkml:channel name="F" type="integer" max="32767" units="dev"/>
+        </inkml:traceFormat>
+        <inkml:channelProperties>
+          <inkml:channelProperty channel="X" name="resolution" value="1000" units="1/cm"/>
+          <inkml:channelProperty channel="Y" name="resolution" value="1000" units="1/cm"/>
+          <inkml:channelProperty channel="F" name="resolution" value="0" units="1/dev"/>
+        </inkml:channelProperties>
+      </inkml:inkSource>
+      <inkml:timestamp xml:id="ts0" timeString="2023-05-15T09:22:58.771"/>
+    </inkml:context>
+    <inkml:brush xml:id="br0">
+      <inkml:brushProperty name="width" value="0.05" units="cm"/>
+      <inkml:brushProperty name="height" value="0.05" units="cm"/>
+      <inkml:brushProperty name="color" value="#E71224"/>
+    </inkml:brush>
+  </inkml:definitions>
+  <inkml:trace contextRef="#ctx0" brushRef="#br0">108 64 24575,'-1'-1'0,"0"0"0,0 1 0,0-1 0,0 0 0,0 1 0,0-1 0,-1 0 0,1 1 0,0 0 0,0-1 0,0 1 0,-1 0 0,1-1 0,0 1 0,0 0 0,-1 0 0,1 0 0,0 0 0,0 0 0,-1 1 0,1-1 0,0 0 0,0 0 0,0 1 0,-1-1 0,1 1 0,0-1 0,0 1 0,0 0 0,0-1 0,0 1 0,0 0 0,0 0 0,0-1 0,0 1 0,0 0 0,-1 2 0,-5 5 0,0 0 0,1 1 0,-9 13 0,9-12 0,3-6 0,0 0 0,0 0 0,1 1 0,0 0 0,-1-1 0,2 1 0,-1 0 0,-2 10 0,4-14 0,0 0 0,0 0 0,0 1 0,0-1 0,0 0 0,1 0 0,-1 0 0,0 0 0,0 1 0,1-1 0,-1 0 0,1 0 0,-1 0 0,1 0 0,0 0 0,-1 0 0,2 1 0,-1-1 0,1 1 0,-1-1 0,1 0 0,0 0 0,-1 0 0,1 0 0,0 0 0,0-1 0,0 1 0,0 0 0,-1-1 0,1 0 0,3 1 0,24 2 0,0-2 0,48-4 0,-5 1 0,-61 2 0,25 0 0,-35 0 0,0 0 0,1 0 0,-1 0 0,0 0 0,1 0 0,-1 0 0,0-1 0,0 1 0,1-1 0,-1 1 0,0-1 0,0 1 0,0-1 0,0 0 0,1 1 0,-1-1 0,0 0 0,0 0 0,1-1 0,-2 1 0,0-1 0,0 1 0,0 0 0,0 0 0,0 0 0,0-1 0,0 1 0,-1 0 0,1 0 0,0-1 0,-1 1 0,1 0 0,-1 0 0,1 0 0,-1 0 0,1 0 0,-1 0 0,-1-2 0,-18-23 0,14 17 0,-1 1 0,-5-9 0,-26-29 0,33 42 0,0-1 0,0 1 0,0 0 0,0 1 0,-1-1 0,1 1 0,-1 0 0,0 0 0,0 1 0,-8-3 0,3 2-341,1-1 0,0 1-1,-10-7 1,3 1-6485</inkml:trace>
+</inkml:ink>
+</file>
+
+<file path=word/ink/ink2.xml><?xml version="1.0" encoding="utf-8"?>
+<inkml:ink xmlns:inkml="http://www.w3.org/2003/InkML">
+  <inkml:definitions>
+    <inkml:context xml:id="ctx0">
+      <inkml:inkSource xml:id="inkSrc0">
+        <inkml:traceFormat>
+          <inkml:channel name="X" type="integer" min="-2.14748E9" max="2.14748E9" units="cm"/>
+          <inkml:channel name="Y" type="integer" min="-2.14748E9" max="2.14748E9" units="cm"/>
+          <inkml:channel name="F" type="integer" max="32767" units="dev"/>
+        </inkml:traceFormat>
+        <inkml:channelProperties>
+          <inkml:channelProperty channel="X" name="resolution" value="1000" units="1/cm"/>
+          <inkml:channelProperty channel="Y" name="resolution" value="1000" units="1/cm"/>
+          <inkml:channelProperty channel="F" name="resolution" value="0" units="1/dev"/>
+        </inkml:channelProperties>
+      </inkml:inkSource>
+      <inkml:timestamp xml:id="ts0" timeString="2023-05-15T09:22:56.118"/>
+    </inkml:context>
+    <inkml:brush xml:id="br0">
+      <inkml:brushProperty name="width" value="0.05" units="cm"/>
+      <inkml:brushProperty name="height" value="0.05" units="cm"/>
+      <inkml:brushProperty name="color" value="#E71224"/>
+    </inkml:brush>
+  </inkml:definitions>
+  <inkml:trace contextRef="#ctx0" brushRef="#br0">1469 33 24575,'-46'0'0,"-34"0"0,-82-10 0,70-1 0,-106-1 0,-454 13 0,638 0 0,0 1 0,0 0 0,0 1 0,1 1 0,-1 0 0,1 1 0,0 0 0,0 1 0,0 1 0,1 0 0,0 0 0,0 2 0,-17 15 0,25-20 0,0 0 0,1 1 0,0-1 0,0 1 0,0 0 0,0 0 0,1 0 0,-1 0 0,1 1 0,1-1 0,-1 0 0,1 1 0,-1 11 0,0 5 0,2 0 0,2 29 0,0-9 0,-1-34 0,0 0 0,0 0 0,1 0 0,0 0 0,0 0 0,1-1 0,0 1 0,0-1 0,1 1 0,-1-1 0,2 0 0,-1 0 0,1-1 0,0 1 0,1-1 0,-1 0 0,1-1 0,0 1 0,1-1 0,-1-1 0,1 1 0,0-1 0,0 0 0,1 0 0,-1-1 0,1 0 0,-1-1 0,11 3 0,38 4 0,-1-2 0,1-3 0,65-3 0,-105-2 0,457 1 0,-457 2 0,0 0 0,0 0 0,0 2 0,0 0 0,-1 1 0,18 7 0,-12-3 0,0-2 0,30 6 0,-3-8 0,0-2 0,72-5 0,-30 0 0,295 2 0,-287 8 0,-12 0 0,555-6 0,-327-3 0,404 1 0,-702-2 0,0 0 0,-1-1 0,1 0 0,-1-1 0,0-1 0,0 0 0,0-1 0,0-1 0,-1 0 0,0-1 0,-1-1 0,20-15 0,-29 19 0,1 1 0,-1-1 0,0 1 0,0-1 0,0 0 0,-1-1 0,1 1 0,-1-1 0,2-6 0,19-57 0,-12 32 0,-8 25 0,-1 1 0,0-1 0,0 0 0,-1 0 0,0 0 0,-1 0 0,-1 0 0,0 0 0,-2-19 0,1 26 0,0 0 0,-1 0 0,1 0 0,-1 0 0,0 0 0,0 1 0,0-1 0,-1 1 0,0 0 0,0-1 0,0 1 0,0 0 0,0 1 0,-1-1 0,0 1 0,0-1 0,0 1 0,0 0 0,0 1 0,-1-1 0,1 1 0,-1 0 0,1 0 0,-1 0 0,-6-1 0,-14-3 0,0 2 0,-1 1 0,-49 0 0,11 1 0,-8-6 0,-27 0 0,-1258 8 227,635 1-1819,703-1-5234</inkml:trace>
+</inkml:ink>
+</file>
+
 <file path=word/theme/theme1.xml><?xml version="1.0" encoding="utf-8"?>
 <a:theme xmlns:a="http://schemas.openxmlformats.org/drawingml/2006/main" name="Office 主题​​">
   <a:themeElements>
